--- a/AutomationResume1.docx
+++ b/AutomationResume1.docx
@@ -1,6 +1,6 @@
 
 <file path=word/document.xml><?xml version="1.0" encoding="utf-8"?>
-<w:document xmlns:wpc="http://schemas.microsoft.com/office/word/2010/wordprocessingCanvas" xmlns:cx="http://schemas.microsoft.com/office/drawing/2014/chartex" xmlns:mc="http://schemas.openxmlformats.org/markup-compatibility/2006" xmlns:o="urn:schemas-microsoft-com:office:office" xmlns:r="http://schemas.openxmlformats.org/officeDocument/2006/relationships" xmlns:m="http://schemas.openxmlformats.org/officeDocument/2006/math" xmlns:v="urn:schemas-microsoft-com:vml" xmlns:wp14="http://schemas.microsoft.com/office/word/2010/wordprocessingDrawing" xmlns:wp="http://schemas.openxmlformats.org/drawingml/2006/wordprocessingDrawing" xmlns:w10="urn:schemas-microsoft-com:office:word" xmlns:w="http://schemas.openxmlformats.org/wordprocessingml/2006/main" xmlns:w14="http://schemas.microsoft.com/office/word/2010/wordml" xmlns:w15="http://schemas.microsoft.com/office/word/2012/wordml" xmlns:w16se="http://schemas.microsoft.com/office/word/2015/wordml/symex" xmlns:wpg="http://schemas.microsoft.com/office/word/2010/wordprocessingGroup" xmlns:wpi="http://schemas.microsoft.com/office/word/2010/wordprocessingInk" xmlns:wne="http://schemas.microsoft.com/office/word/2006/wordml" xmlns:wps="http://schemas.microsoft.com/office/word/2010/wordprocessingShape" mc:Ignorable="w14 w15 w16se wp14">
+<w:document xmlns:wpc="http://schemas.microsoft.com/office/word/2010/wordprocessingCanvas" xmlns:cx="http://schemas.microsoft.com/office/drawing/2014/chartex" xmlns:cx1="http://schemas.microsoft.com/office/drawing/2015/9/8/chartex" xmlns:cx2="http://schemas.microsoft.com/office/drawing/2015/10/21/chartex" xmlns:cx3="http://schemas.microsoft.com/office/drawing/2016/5/9/chartex" xmlns:cx4="http://schemas.microsoft.com/office/drawing/2016/5/10/chartex" xmlns:cx5="http://schemas.microsoft.com/office/drawing/2016/5/11/chartex" xmlns:cx6="http://schemas.microsoft.com/office/drawing/2016/5/12/chartex" xmlns:cx7="http://schemas.microsoft.com/office/drawing/2016/5/13/chartex" xmlns:cx8="http://schemas.microsoft.com/office/drawing/2016/5/14/chartex" xmlns:mc="http://schemas.openxmlformats.org/markup-compatibility/2006" xmlns:aink="http://schemas.microsoft.com/office/drawing/2016/ink" xmlns:am3d="http://schemas.microsoft.com/office/drawing/2017/model3d" xmlns:o="urn:schemas-microsoft-com:office:office" xmlns:oel="http://schemas.microsoft.com/office/2019/extlst" xmlns:r="http://schemas.openxmlformats.org/officeDocument/2006/relationships" xmlns:m="http://schemas.openxmlformats.org/officeDocument/2006/math" xmlns:v="urn:schemas-microsoft-com:vml" xmlns:wp14="http://schemas.microsoft.com/office/word/2010/wordprocessingDrawing" xmlns:wp="http://schemas.openxmlformats.org/drawingml/2006/wordprocessingDrawing" xmlns:w10="urn:schemas-microsoft-com:office:word" xmlns:w="http://schemas.openxmlformats.org/wordprocessingml/2006/main" xmlns:w14="http://schemas.microsoft.com/office/word/2010/wordml" xmlns:w15="http://schemas.microsoft.com/office/word/2012/wordml" xmlns:w16cex="http://schemas.microsoft.com/office/word/2018/wordml/cex" xmlns:w16cid="http://schemas.microsoft.com/office/word/2016/wordml/cid" xmlns:w16="http://schemas.microsoft.com/office/word/2018/wordml" xmlns:w16sdtdh="http://schemas.microsoft.com/office/word/2020/wordml/sdtdatahash" xmlns:w16se="http://schemas.microsoft.com/office/word/2015/wordml/symex" xmlns:wpg="http://schemas.microsoft.com/office/word/2010/wordprocessingGroup" xmlns:wpi="http://schemas.microsoft.com/office/word/2010/wordprocessingInk" xmlns:wne="http://schemas.microsoft.com/office/word/2006/wordml" xmlns:wps="http://schemas.microsoft.com/office/word/2010/wordprocessingShape" mc:Ignorable="w14 w15 w16se w16cid w16 w16cex w16sdtdh wp14">
   <w:body>
     <w:p>
       <w:pPr>
@@ -140,8 +140,18 @@
           <w:b/>
           <w:szCs w:val="20"/>
         </w:rPr>
-        <w:t xml:space="preserve"> month] :</w:t>
-      </w:r>
+        <w:t xml:space="preserve"> month</w:t>
+      </w:r>
+      <w:proofErr w:type="gramStart"/>
+      <w:r>
+        <w:rPr>
+          <w:rFonts w:ascii="Calibri" w:hAnsi="Calibri" w:cs="Verdana"/>
+          <w:b/>
+          <w:szCs w:val="20"/>
+        </w:rPr>
+        <w:t>] :</w:t>
+      </w:r>
+      <w:proofErr w:type="gramEnd"/>
     </w:p>
     <w:p>
       <w:pPr>
@@ -230,20 +240,30 @@
         </w:rPr>
         <w:t xml:space="preserve">Tester in </w:t>
       </w:r>
+      <w:proofErr w:type="spellStart"/>
       <w:r>
         <w:rPr>
           <w:rFonts w:ascii="Calibri" w:hAnsi="Calibri" w:cs="Verdana"/>
           <w:sz w:val="22"/>
           <w:szCs w:val="18"/>
         </w:rPr>
-        <w:t xml:space="preserve">Fusionmint Technology Pvt Ltd </w:t>
-      </w:r>
+        <w:t>Fusionmint</w:t>
+      </w:r>
+      <w:proofErr w:type="spellEnd"/>
       <w:r>
         <w:rPr>
           <w:rFonts w:ascii="Calibri" w:hAnsi="Calibri" w:cs="Verdana"/>
           <w:sz w:val="22"/>
           <w:szCs w:val="18"/>
         </w:rPr>
+        <w:t xml:space="preserve"> Technology Pvt Ltd </w:t>
+      </w:r>
+      <w:r>
+        <w:rPr>
+          <w:rFonts w:ascii="Calibri" w:hAnsi="Calibri" w:cs="Verdana"/>
+          <w:sz w:val="22"/>
+          <w:szCs w:val="18"/>
+        </w:rPr>
         <w:t>from December 2018 to February 2021</w:t>
       </w:r>
       <w:r>
@@ -252,7 +272,25 @@
           <w:sz w:val="22"/>
           <w:szCs w:val="18"/>
         </w:rPr>
-        <w:t xml:space="preserve"> And also worked</w:t>
+        <w:t xml:space="preserve"> </w:t>
+      </w:r>
+      <w:proofErr w:type="gramStart"/>
+      <w:r>
+        <w:rPr>
+          <w:rFonts w:ascii="Calibri" w:hAnsi="Calibri" w:cs="Verdana"/>
+          <w:sz w:val="22"/>
+          <w:szCs w:val="18"/>
+        </w:rPr>
+        <w:t>And</w:t>
+      </w:r>
+      <w:proofErr w:type="gramEnd"/>
+      <w:r>
+        <w:rPr>
+          <w:rFonts w:ascii="Calibri" w:hAnsi="Calibri" w:cs="Verdana"/>
+          <w:sz w:val="22"/>
+          <w:szCs w:val="18"/>
+        </w:rPr>
+        <w:t xml:space="preserve"> also worked</w:t>
       </w:r>
       <w:r>
         <w:rPr>
@@ -394,8 +432,18 @@
           <w:b/>
           <w:szCs w:val="20"/>
         </w:rPr>
-        <w:t>Professional Summary :</w:t>
-      </w:r>
+        <w:t xml:space="preserve">Professional </w:t>
+      </w:r>
+      <w:proofErr w:type="gramStart"/>
+      <w:r>
+        <w:rPr>
+          <w:rFonts w:ascii="Calibri" w:hAnsi="Calibri" w:cs="Verdana"/>
+          <w:b/>
+          <w:szCs w:val="20"/>
+        </w:rPr>
+        <w:t>Summary :</w:t>
+      </w:r>
+      <w:proofErr w:type="gramEnd"/>
       <w:r>
         <w:rPr>
           <w:rFonts w:ascii="Calibri" w:hAnsi="Calibri" w:cs="Verdana"/>
@@ -449,7 +497,25 @@
           <w:sz w:val="22"/>
           <w:szCs w:val="22"/>
         </w:rPr>
-        <w:t xml:space="preserve"> years of experience as a Automation Test Engineer with experience performing, Automation, </w:t>
+        <w:t xml:space="preserve"> years of experience as </w:t>
+      </w:r>
+      <w:proofErr w:type="gramStart"/>
+      <w:r>
+        <w:rPr>
+          <w:rFonts w:asciiTheme="minorHAnsi" w:hAnsiTheme="minorHAnsi" w:cstheme="minorHAnsi"/>
+          <w:sz w:val="22"/>
+          <w:szCs w:val="22"/>
+        </w:rPr>
+        <w:t>a</w:t>
+      </w:r>
+      <w:proofErr w:type="gramEnd"/>
+      <w:r>
+        <w:rPr>
+          <w:rFonts w:asciiTheme="minorHAnsi" w:hAnsiTheme="minorHAnsi" w:cstheme="minorHAnsi"/>
+          <w:sz w:val="22"/>
+          <w:szCs w:val="22"/>
+        </w:rPr>
+        <w:t xml:space="preserve"> Automation Test Engineer with experience performing, Automation, </w:t>
       </w:r>
       <w:r>
         <w:rPr>
@@ -651,8 +717,18 @@
           <w:sz w:val="22"/>
           <w:szCs w:val="22"/>
         </w:rPr>
-        <w:t>Good Knowledge in Xpath</w:t>
-      </w:r>
+        <w:t xml:space="preserve">Good Knowledge in </w:t>
+      </w:r>
+      <w:proofErr w:type="spellStart"/>
+      <w:r>
+        <w:rPr>
+          <w:rFonts w:asciiTheme="minorHAnsi" w:hAnsiTheme="minorHAnsi" w:cstheme="minorHAnsi"/>
+          <w:sz w:val="22"/>
+          <w:szCs w:val="22"/>
+        </w:rPr>
+        <w:t>Xpath</w:t>
+      </w:r>
+      <w:proofErr w:type="spellEnd"/>
       <w:r>
         <w:rPr>
           <w:rFonts w:asciiTheme="minorHAnsi" w:hAnsiTheme="minorHAnsi" w:cstheme="minorHAnsi"/>
@@ -684,6 +760,7 @@
         </w:rPr>
         <w:t xml:space="preserve">Good </w:t>
       </w:r>
+      <w:proofErr w:type="gramStart"/>
       <w:r>
         <w:rPr>
           <w:rFonts w:asciiTheme="minorHAnsi" w:hAnsiTheme="minorHAnsi" w:cstheme="minorHAnsi"/>
@@ -706,8 +783,27 @@
           <w:sz w:val="22"/>
           <w:szCs w:val="22"/>
         </w:rPr>
-        <w:t>in Testng</w:t>
-      </w:r>
+        <w:t>in</w:t>
+      </w:r>
+      <w:proofErr w:type="gramEnd"/>
+      <w:r>
+        <w:rPr>
+          <w:rFonts w:asciiTheme="minorHAnsi" w:hAnsiTheme="minorHAnsi" w:cstheme="minorHAnsi"/>
+          <w:sz w:val="22"/>
+          <w:szCs w:val="22"/>
+        </w:rPr>
+        <w:t xml:space="preserve"> </w:t>
+      </w:r>
+      <w:proofErr w:type="spellStart"/>
+      <w:r>
+        <w:rPr>
+          <w:rFonts w:asciiTheme="minorHAnsi" w:hAnsiTheme="minorHAnsi" w:cstheme="minorHAnsi"/>
+          <w:sz w:val="22"/>
+          <w:szCs w:val="22"/>
+        </w:rPr>
+        <w:t>Testng</w:t>
+      </w:r>
+      <w:proofErr w:type="spellEnd"/>
       <w:r>
         <w:rPr>
           <w:rFonts w:asciiTheme="minorHAnsi" w:hAnsiTheme="minorHAnsi" w:cstheme="minorHAnsi"/>
@@ -1077,8 +1173,17 @@
           <w:rFonts w:ascii="Calibri" w:hAnsi="Calibri" w:cs="Verdana"/>
           <w:b/>
         </w:rPr>
-        <w:t>Technical Skills :</w:t>
-      </w:r>
+        <w:t xml:space="preserve">Technical </w:t>
+      </w:r>
+      <w:proofErr w:type="gramStart"/>
+      <w:r>
+        <w:rPr>
+          <w:rFonts w:ascii="Calibri" w:hAnsi="Calibri" w:cs="Verdana"/>
+          <w:b/>
+        </w:rPr>
+        <w:t>Skills :</w:t>
+      </w:r>
+      <w:proofErr w:type="gramEnd"/>
     </w:p>
     <w:p>
       <w:pPr>
@@ -3278,8 +3383,9 @@
           <w:b/>
           <w:bCs/>
         </w:rPr>
-        <w:t xml:space="preserve">  </w:t>
-      </w:r>
+        <w:t xml:space="preserve"> </w:t>
+      </w:r>
+      <w:proofErr w:type="gramStart"/>
       <w:r>
         <w:rPr>
           <w:rFonts w:asciiTheme="minorHAnsi" w:hAnsiTheme="minorHAnsi"/>
@@ -3294,8 +3400,17 @@
           <w:b/>
           <w:bCs/>
         </w:rPr>
+        <w:t xml:space="preserve"> </w:t>
+      </w:r>
+      <w:r>
+        <w:rPr>
+          <w:rFonts w:asciiTheme="minorHAnsi" w:hAnsiTheme="minorHAnsi"/>
+          <w:b/>
+          <w:bCs/>
+        </w:rPr>
         <w:t>:</w:t>
       </w:r>
+      <w:proofErr w:type="gramEnd"/>
     </w:p>
     <w:p>
       <w:pPr>
@@ -3871,7 +3986,6 @@
           <w:szCs w:val="22"/>
           <w:lang w:val="sv-SE"/>
         </w:rPr>
-        <w:lastRenderedPageBreak/>
         <w:t>Description</w:t>
       </w:r>
       <w:r>
@@ -4005,16 +4119,26 @@
           <w:b/>
           <w:bCs/>
         </w:rPr>
-        <w:t xml:space="preserve">    </w:t>
-      </w:r>
+        <w:t xml:space="preserve">  </w:t>
+      </w:r>
+      <w:proofErr w:type="gramStart"/>
       <w:r>
         <w:rPr>
           <w:rFonts w:asciiTheme="minorHAnsi" w:hAnsiTheme="minorHAnsi"/>
           <w:b/>
           <w:bCs/>
         </w:rPr>
+        <w:t xml:space="preserve">  </w:t>
+      </w:r>
+      <w:r>
+        <w:rPr>
+          <w:rFonts w:asciiTheme="minorHAnsi" w:hAnsiTheme="minorHAnsi"/>
+          <w:b/>
+          <w:bCs/>
+        </w:rPr>
         <w:t>:</w:t>
       </w:r>
+      <w:proofErr w:type="gramEnd"/>
     </w:p>
     <w:p>
       <w:pPr>
@@ -4358,7 +4482,25 @@
           <w:bCs/>
         </w:rPr>
         <w:tab/>
-        <w:t xml:space="preserve">       :  Anjali </w:t>
+        <w:t xml:space="preserve">     </w:t>
+      </w:r>
+      <w:proofErr w:type="gramStart"/>
+      <w:r>
+        <w:rPr>
+          <w:rFonts w:asciiTheme="minorHAnsi" w:eastAsia="Calibri" w:hAnsiTheme="minorHAnsi" w:cstheme="minorHAnsi"/>
+          <w:b/>
+          <w:bCs/>
+        </w:rPr>
+        <w:t xml:space="preserve">  :</w:t>
+      </w:r>
+      <w:proofErr w:type="gramEnd"/>
+      <w:r>
+        <w:rPr>
+          <w:rFonts w:asciiTheme="minorHAnsi" w:eastAsia="Calibri" w:hAnsiTheme="minorHAnsi" w:cstheme="minorHAnsi"/>
+          <w:b/>
+          <w:bCs/>
+        </w:rPr>
+        <w:t xml:space="preserve">  Anjali </w:t>
       </w:r>
       <w:r>
         <w:rPr>
@@ -4406,8 +4548,9 @@
           <w:sz w:val="22"/>
           <w:szCs w:val="22"/>
         </w:rPr>
-        <w:t xml:space="preserve">       </w:t>
-      </w:r>
+        <w:t xml:space="preserve">      </w:t>
+      </w:r>
+      <w:proofErr w:type="gramStart"/>
       <w:r>
         <w:rPr>
           <w:rFonts w:asciiTheme="minorHAnsi" w:hAnsiTheme="minorHAnsi"/>
@@ -4426,8 +4569,19 @@
           <w:sz w:val="22"/>
           <w:szCs w:val="22"/>
         </w:rPr>
+        <w:t xml:space="preserve"> </w:t>
+      </w:r>
+      <w:r>
+        <w:rPr>
+          <w:rFonts w:asciiTheme="minorHAnsi" w:hAnsiTheme="minorHAnsi"/>
+          <w:b/>
+          <w:bCs/>
+          <w:sz w:val="22"/>
+          <w:szCs w:val="22"/>
+        </w:rPr>
         <w:t>:</w:t>
       </w:r>
+      <w:proofErr w:type="gramEnd"/>
     </w:p>
     <w:p>
       <w:pPr>
@@ -4524,7 +4678,25 @@
           <w:sz w:val="22"/>
           <w:szCs w:val="22"/>
         </w:rPr>
-        <w:t xml:space="preserve">I can directly interact with all centers and as per center needed I </w:t>
+        <w:t xml:space="preserve">I can directly interact with all centers and as per center </w:t>
+      </w:r>
+      <w:proofErr w:type="gramStart"/>
+      <w:r>
+        <w:rPr>
+          <w:rFonts w:asciiTheme="minorHAnsi" w:eastAsia="Calibri" w:hAnsiTheme="minorHAnsi" w:cstheme="minorHAnsi"/>
+          <w:sz w:val="22"/>
+          <w:szCs w:val="22"/>
+        </w:rPr>
+        <w:t>needed</w:t>
+      </w:r>
+      <w:proofErr w:type="gramEnd"/>
+      <w:r>
+        <w:rPr>
+          <w:rFonts w:asciiTheme="minorHAnsi" w:eastAsia="Calibri" w:hAnsiTheme="minorHAnsi" w:cstheme="minorHAnsi"/>
+          <w:sz w:val="22"/>
+          <w:szCs w:val="22"/>
+        </w:rPr>
+        <w:t xml:space="preserve"> I </w:t>
       </w:r>
       <w:r>
         <w:rPr>
@@ -4804,6 +4976,7 @@
           <w:szCs w:val="18"/>
         </w:rPr>
       </w:pPr>
+      <w:proofErr w:type="gramStart"/>
       <w:r>
         <w:rPr>
           <w:rFonts w:ascii="Calibri" w:hAnsi="Calibri" w:cs="Verdana"/>
@@ -4827,7 +5000,16 @@
           <w:sz w:val="22"/>
           <w:szCs w:val="18"/>
         </w:rPr>
-        <w:t xml:space="preserve">, </w:t>
+        <w:t>,</w:t>
+      </w:r>
+      <w:proofErr w:type="gramEnd"/>
+      <w:r>
+        <w:rPr>
+          <w:rFonts w:ascii="Calibri" w:hAnsi="Calibri" w:cs="Verdana"/>
+          <w:sz w:val="22"/>
+          <w:szCs w:val="18"/>
+        </w:rPr>
+        <w:t xml:space="preserve"> </w:t>
       </w:r>
       <w:r>
         <w:rPr>
@@ -4928,8 +5110,20 @@
           <w:sz w:val="24"/>
           <w:szCs w:val="20"/>
         </w:rPr>
-        <w:t>Personal Details :</w:t>
-      </w:r>
+        <w:t xml:space="preserve">Personal </w:t>
+      </w:r>
+      <w:proofErr w:type="gramStart"/>
+      <w:r>
+        <w:rPr>
+          <w:rFonts w:ascii="Calibri" w:hAnsi="Calibri" w:cs="Verdana"/>
+          <w:b/>
+          <w:bCs/>
+          <w:sz w:val="24"/>
+          <w:szCs w:val="20"/>
+        </w:rPr>
+        <w:t>Details :</w:t>
+      </w:r>
+      <w:proofErr w:type="gramEnd"/>
     </w:p>
     <w:p>
       <w:pPr>
@@ -5529,8 +5723,6 @@
         </w:rPr>
         <w:tab/>
       </w:r>
-      <w:bookmarkStart w:id="0" w:name="_GoBack"/>
-      <w:bookmarkEnd w:id="0"/>
     </w:p>
     <w:sectPr>
       <w:pgSz w:w="11906" w:h="16838"/>
@@ -5543,7 +5735,7 @@
 </file>
 
 <file path=word/endnotes.xml><?xml version="1.0" encoding="utf-8"?>
-<w:endnotes xmlns:wpc="http://schemas.microsoft.com/office/word/2010/wordprocessingCanvas" xmlns:cx="http://schemas.microsoft.com/office/drawing/2014/chartex" xmlns:mc="http://schemas.openxmlformats.org/markup-compatibility/2006" xmlns:o="urn:schemas-microsoft-com:office:office" xmlns:r="http://schemas.openxmlformats.org/officeDocument/2006/relationships" xmlns:m="http://schemas.openxmlformats.org/officeDocument/2006/math" xmlns:v="urn:schemas-microsoft-com:vml" xmlns:wp14="http://schemas.microsoft.com/office/word/2010/wordprocessingDrawing" xmlns:wp="http://schemas.openxmlformats.org/drawingml/2006/wordprocessingDrawing" xmlns:w10="urn:schemas-microsoft-com:office:word" xmlns:w="http://schemas.openxmlformats.org/wordprocessingml/2006/main" xmlns:w14="http://schemas.microsoft.com/office/word/2010/wordml" xmlns:w15="http://schemas.microsoft.com/office/word/2012/wordml" xmlns:w16se="http://schemas.microsoft.com/office/word/2015/wordml/symex" xmlns:wpg="http://schemas.microsoft.com/office/word/2010/wordprocessingGroup" xmlns:wpi="http://schemas.microsoft.com/office/word/2010/wordprocessingInk" xmlns:wne="http://schemas.microsoft.com/office/word/2006/wordml" xmlns:wps="http://schemas.microsoft.com/office/word/2010/wordprocessingShape" mc:Ignorable="w14 w15 w16se wp14">
+<w:endnotes xmlns:wpc="http://schemas.microsoft.com/office/word/2010/wordprocessingCanvas" xmlns:cx="http://schemas.microsoft.com/office/drawing/2014/chartex" xmlns:cx1="http://schemas.microsoft.com/office/drawing/2015/9/8/chartex" xmlns:cx2="http://schemas.microsoft.com/office/drawing/2015/10/21/chartex" xmlns:cx3="http://schemas.microsoft.com/office/drawing/2016/5/9/chartex" xmlns:cx4="http://schemas.microsoft.com/office/drawing/2016/5/10/chartex" xmlns:cx5="http://schemas.microsoft.com/office/drawing/2016/5/11/chartex" xmlns:cx6="http://schemas.microsoft.com/office/drawing/2016/5/12/chartex" xmlns:cx7="http://schemas.microsoft.com/office/drawing/2016/5/13/chartex" xmlns:cx8="http://schemas.microsoft.com/office/drawing/2016/5/14/chartex" xmlns:mc="http://schemas.openxmlformats.org/markup-compatibility/2006" xmlns:aink="http://schemas.microsoft.com/office/drawing/2016/ink" xmlns:am3d="http://schemas.microsoft.com/office/drawing/2017/model3d" xmlns:o="urn:schemas-microsoft-com:office:office" xmlns:oel="http://schemas.microsoft.com/office/2019/extlst" xmlns:r="http://schemas.openxmlformats.org/officeDocument/2006/relationships" xmlns:m="http://schemas.openxmlformats.org/officeDocument/2006/math" xmlns:v="urn:schemas-microsoft-com:vml" xmlns:wp14="http://schemas.microsoft.com/office/word/2010/wordprocessingDrawing" xmlns:wp="http://schemas.openxmlformats.org/drawingml/2006/wordprocessingDrawing" xmlns:w10="urn:schemas-microsoft-com:office:word" xmlns:w="http://schemas.openxmlformats.org/wordprocessingml/2006/main" xmlns:w14="http://schemas.microsoft.com/office/word/2010/wordml" xmlns:w15="http://schemas.microsoft.com/office/word/2012/wordml" xmlns:w16cex="http://schemas.microsoft.com/office/word/2018/wordml/cex" xmlns:w16cid="http://schemas.microsoft.com/office/word/2016/wordml/cid" xmlns:w16="http://schemas.microsoft.com/office/word/2018/wordml" xmlns:w16sdtdh="http://schemas.microsoft.com/office/word/2020/wordml/sdtdatahash" xmlns:w16se="http://schemas.microsoft.com/office/word/2015/wordml/symex" xmlns:wpg="http://schemas.microsoft.com/office/word/2010/wordprocessingGroup" xmlns:wpi="http://schemas.microsoft.com/office/word/2010/wordprocessingInk" xmlns:wne="http://schemas.microsoft.com/office/word/2006/wordml" xmlns:wps="http://schemas.microsoft.com/office/word/2010/wordprocessingShape" mc:Ignorable="w14 w15 w16se w16cid w16 w16cex w16sdtdh wp14">
   <w:endnote w:type="separator" w:id="-1">
     <w:p>
       <w:r>
@@ -5562,7 +5754,7 @@
 </file>
 
 <file path=word/footnotes.xml><?xml version="1.0" encoding="utf-8"?>
-<w:footnotes xmlns:wpc="http://schemas.microsoft.com/office/word/2010/wordprocessingCanvas" xmlns:cx="http://schemas.microsoft.com/office/drawing/2014/chartex" xmlns:mc="http://schemas.openxmlformats.org/markup-compatibility/2006" xmlns:o="urn:schemas-microsoft-com:office:office" xmlns:r="http://schemas.openxmlformats.org/officeDocument/2006/relationships" xmlns:m="http://schemas.openxmlformats.org/officeDocument/2006/math" xmlns:v="urn:schemas-microsoft-com:vml" xmlns:wp14="http://schemas.microsoft.com/office/word/2010/wordprocessingDrawing" xmlns:wp="http://schemas.openxmlformats.org/drawingml/2006/wordprocessingDrawing" xmlns:w10="urn:schemas-microsoft-com:office:word" xmlns:w="http://schemas.openxmlformats.org/wordprocessingml/2006/main" xmlns:w14="http://schemas.microsoft.com/office/word/2010/wordml" xmlns:w15="http://schemas.microsoft.com/office/word/2012/wordml" xmlns:w16se="http://schemas.microsoft.com/office/word/2015/wordml/symex" xmlns:wpg="http://schemas.microsoft.com/office/word/2010/wordprocessingGroup" xmlns:wpi="http://schemas.microsoft.com/office/word/2010/wordprocessingInk" xmlns:wne="http://schemas.microsoft.com/office/word/2006/wordml" xmlns:wps="http://schemas.microsoft.com/office/word/2010/wordprocessingShape" mc:Ignorable="w14 w15 w16se wp14">
+<w:footnotes xmlns:wpc="http://schemas.microsoft.com/office/word/2010/wordprocessingCanvas" xmlns:cx="http://schemas.microsoft.com/office/drawing/2014/chartex" xmlns:cx1="http://schemas.microsoft.com/office/drawing/2015/9/8/chartex" xmlns:cx2="http://schemas.microsoft.com/office/drawing/2015/10/21/chartex" xmlns:cx3="http://schemas.microsoft.com/office/drawing/2016/5/9/chartex" xmlns:cx4="http://schemas.microsoft.com/office/drawing/2016/5/10/chartex" xmlns:cx5="http://schemas.microsoft.com/office/drawing/2016/5/11/chartex" xmlns:cx6="http://schemas.microsoft.com/office/drawing/2016/5/12/chartex" xmlns:cx7="http://schemas.microsoft.com/office/drawing/2016/5/13/chartex" xmlns:cx8="http://schemas.microsoft.com/office/drawing/2016/5/14/chartex" xmlns:mc="http://schemas.openxmlformats.org/markup-compatibility/2006" xmlns:aink="http://schemas.microsoft.com/office/drawing/2016/ink" xmlns:am3d="http://schemas.microsoft.com/office/drawing/2017/model3d" xmlns:o="urn:schemas-microsoft-com:office:office" xmlns:oel="http://schemas.microsoft.com/office/2019/extlst" xmlns:r="http://schemas.openxmlformats.org/officeDocument/2006/relationships" xmlns:m="http://schemas.openxmlformats.org/officeDocument/2006/math" xmlns:v="urn:schemas-microsoft-com:vml" xmlns:wp14="http://schemas.microsoft.com/office/word/2010/wordprocessingDrawing" xmlns:wp="http://schemas.openxmlformats.org/drawingml/2006/wordprocessingDrawing" xmlns:w10="urn:schemas-microsoft-com:office:word" xmlns:w="http://schemas.openxmlformats.org/wordprocessingml/2006/main" xmlns:w14="http://schemas.microsoft.com/office/word/2010/wordml" xmlns:w15="http://schemas.microsoft.com/office/word/2012/wordml" xmlns:w16cex="http://schemas.microsoft.com/office/word/2018/wordml/cex" xmlns:w16cid="http://schemas.microsoft.com/office/word/2016/wordml/cid" xmlns:w16="http://schemas.microsoft.com/office/word/2018/wordml" xmlns:w16sdtdh="http://schemas.microsoft.com/office/word/2020/wordml/sdtdatahash" xmlns:w16se="http://schemas.microsoft.com/office/word/2015/wordml/symex" xmlns:wpg="http://schemas.microsoft.com/office/word/2010/wordprocessingGroup" xmlns:wpi="http://schemas.microsoft.com/office/word/2010/wordprocessingInk" xmlns:wne="http://schemas.microsoft.com/office/word/2006/wordml" xmlns:wps="http://schemas.microsoft.com/office/word/2010/wordprocessingShape" mc:Ignorable="w14 w15 w16se w16cid w16 w16cex w16sdtdh wp14">
   <w:footnote w:type="separator" w:id="-1">
     <w:p>
       <w:r>
@@ -5581,7 +5773,7 @@
 </file>
 
 <file path=word/numbering.xml><?xml version="1.0" encoding="utf-8"?>
-<w:numbering xmlns:wpc="http://schemas.microsoft.com/office/word/2010/wordprocessingCanvas" xmlns:cx="http://schemas.microsoft.com/office/drawing/2014/chartex" xmlns:mc="http://schemas.openxmlformats.org/markup-compatibility/2006" xmlns:o="urn:schemas-microsoft-com:office:office" xmlns:r="http://schemas.openxmlformats.org/officeDocument/2006/relationships" xmlns:m="http://schemas.openxmlformats.org/officeDocument/2006/math" xmlns:v="urn:schemas-microsoft-com:vml" xmlns:wp14="http://schemas.microsoft.com/office/word/2010/wordprocessingDrawing" xmlns:wp="http://schemas.openxmlformats.org/drawingml/2006/wordprocessingDrawing" xmlns:w10="urn:schemas-microsoft-com:office:word" xmlns:w="http://schemas.openxmlformats.org/wordprocessingml/2006/main" xmlns:w14="http://schemas.microsoft.com/office/word/2010/wordml" xmlns:w15="http://schemas.microsoft.com/office/word/2012/wordml" xmlns:w16se="http://schemas.microsoft.com/office/word/2015/wordml/symex" xmlns:wpg="http://schemas.microsoft.com/office/word/2010/wordprocessingGroup" xmlns:wpi="http://schemas.microsoft.com/office/word/2010/wordprocessingInk" xmlns:wne="http://schemas.microsoft.com/office/word/2006/wordml" xmlns:wps="http://schemas.microsoft.com/office/word/2010/wordprocessingShape" mc:Ignorable="w14 w15 w16se wp14">
+<w:numbering xmlns:wpc="http://schemas.microsoft.com/office/word/2010/wordprocessingCanvas" xmlns:cx="http://schemas.microsoft.com/office/drawing/2014/chartex" xmlns:cx1="http://schemas.microsoft.com/office/drawing/2015/9/8/chartex" xmlns:cx2="http://schemas.microsoft.com/office/drawing/2015/10/21/chartex" xmlns:cx3="http://schemas.microsoft.com/office/drawing/2016/5/9/chartex" xmlns:cx4="http://schemas.microsoft.com/office/drawing/2016/5/10/chartex" xmlns:cx5="http://schemas.microsoft.com/office/drawing/2016/5/11/chartex" xmlns:cx6="http://schemas.microsoft.com/office/drawing/2016/5/12/chartex" xmlns:cx7="http://schemas.microsoft.com/office/drawing/2016/5/13/chartex" xmlns:cx8="http://schemas.microsoft.com/office/drawing/2016/5/14/chartex" xmlns:mc="http://schemas.openxmlformats.org/markup-compatibility/2006" xmlns:aink="http://schemas.microsoft.com/office/drawing/2016/ink" xmlns:am3d="http://schemas.microsoft.com/office/drawing/2017/model3d" xmlns:o="urn:schemas-microsoft-com:office:office" xmlns:oel="http://schemas.microsoft.com/office/2019/extlst" xmlns:r="http://schemas.openxmlformats.org/officeDocument/2006/relationships" xmlns:m="http://schemas.openxmlformats.org/officeDocument/2006/math" xmlns:v="urn:schemas-microsoft-com:vml" xmlns:wp14="http://schemas.microsoft.com/office/word/2010/wordprocessingDrawing" xmlns:wp="http://schemas.openxmlformats.org/drawingml/2006/wordprocessingDrawing" xmlns:w10="urn:schemas-microsoft-com:office:word" xmlns:w="http://schemas.openxmlformats.org/wordprocessingml/2006/main" xmlns:w14="http://schemas.microsoft.com/office/word/2010/wordml" xmlns:w15="http://schemas.microsoft.com/office/word/2012/wordml" xmlns:w16cex="http://schemas.microsoft.com/office/word/2018/wordml/cex" xmlns:w16cid="http://schemas.microsoft.com/office/word/2016/wordml/cid" xmlns:w16="http://schemas.microsoft.com/office/word/2018/wordml" xmlns:w16sdtdh="http://schemas.microsoft.com/office/word/2020/wordml/sdtdatahash" xmlns:w16se="http://schemas.microsoft.com/office/word/2015/wordml/symex" xmlns:wpg="http://schemas.microsoft.com/office/word/2010/wordprocessingGroup" xmlns:wpi="http://schemas.microsoft.com/office/word/2010/wordprocessingInk" xmlns:wne="http://schemas.microsoft.com/office/word/2006/wordml" xmlns:wps="http://schemas.microsoft.com/office/word/2010/wordprocessingShape" mc:Ignorable="w14 w15 w16se w16cid w16 w16cex w16sdtdh wp14">
   <w:abstractNum w:abstractNumId="0" w15:restartNumberingAfterBreak="0">
     <w:nsid w:val="00000001"/>
     <w:multiLevelType w:val="multilevel"/>
@@ -10848,149 +11040,149 @@
       </w:pPr>
     </w:lvl>
   </w:abstractNum>
-  <w:num w:numId="1">
+  <w:num w:numId="1" w16cid:durableId="1459296698">
     <w:abstractNumId w:val="2"/>
   </w:num>
-  <w:num w:numId="2">
+  <w:num w:numId="2" w16cid:durableId="1914925522">
     <w:abstractNumId w:val="4"/>
   </w:num>
-  <w:num w:numId="3">
+  <w:num w:numId="3" w16cid:durableId="1066800595">
     <w:abstractNumId w:val="1"/>
   </w:num>
-  <w:num w:numId="4">
+  <w:num w:numId="4" w16cid:durableId="1856191140">
     <w:abstractNumId w:val="0"/>
   </w:num>
-  <w:num w:numId="5">
+  <w:num w:numId="5" w16cid:durableId="466626305">
     <w:abstractNumId w:val="3"/>
   </w:num>
-  <w:num w:numId="6">
+  <w:num w:numId="6" w16cid:durableId="461970954">
     <w:abstractNumId w:val="5"/>
   </w:num>
-  <w:num w:numId="7">
+  <w:num w:numId="7" w16cid:durableId="2077052124">
     <w:abstractNumId w:val="10"/>
   </w:num>
-  <w:num w:numId="8">
+  <w:num w:numId="8" w16cid:durableId="10228364">
     <w:abstractNumId w:val="7"/>
   </w:num>
-  <w:num w:numId="9">
+  <w:num w:numId="9" w16cid:durableId="132984904">
     <w:abstractNumId w:val="14"/>
   </w:num>
-  <w:num w:numId="10">
+  <w:num w:numId="10" w16cid:durableId="1036008338">
     <w:abstractNumId w:val="5"/>
   </w:num>
-  <w:num w:numId="11">
+  <w:num w:numId="11" w16cid:durableId="1794706956">
     <w:abstractNumId w:val="9"/>
   </w:num>
-  <w:num w:numId="12">
+  <w:num w:numId="12" w16cid:durableId="2103065465">
     <w:abstractNumId w:val="15"/>
   </w:num>
-  <w:num w:numId="13">
+  <w:num w:numId="13" w16cid:durableId="1590388994">
     <w:abstractNumId w:val="6"/>
   </w:num>
-  <w:num w:numId="14">
+  <w:num w:numId="14" w16cid:durableId="108546730">
     <w:abstractNumId w:val="13"/>
   </w:num>
-  <w:num w:numId="15">
+  <w:num w:numId="15" w16cid:durableId="2048139501">
     <w:abstractNumId w:val="8"/>
   </w:num>
-  <w:num w:numId="16">
+  <w:num w:numId="16" w16cid:durableId="990718904">
     <w:abstractNumId w:val="17"/>
   </w:num>
-  <w:num w:numId="17">
+  <w:num w:numId="17" w16cid:durableId="670454094">
     <w:abstractNumId w:val="16"/>
   </w:num>
-  <w:num w:numId="18">
+  <w:num w:numId="18" w16cid:durableId="1445926389">
     <w:abstractNumId w:val="12"/>
   </w:num>
-  <w:num w:numId="19">
+  <w:num w:numId="19" w16cid:durableId="868026657">
     <w:abstractNumId w:val="11"/>
   </w:num>
-  <w:num w:numId="20">
+  <w:num w:numId="20" w16cid:durableId="1515613832">
     <w:abstractNumId w:val="31"/>
   </w:num>
-  <w:num w:numId="21">
+  <w:num w:numId="21" w16cid:durableId="1603998349">
     <w:abstractNumId w:val="41"/>
   </w:num>
-  <w:num w:numId="22">
+  <w:num w:numId="22" w16cid:durableId="1703361087">
     <w:abstractNumId w:val="23"/>
   </w:num>
-  <w:num w:numId="23">
+  <w:num w:numId="23" w16cid:durableId="511409574">
     <w:abstractNumId w:val="38"/>
   </w:num>
-  <w:num w:numId="24">
+  <w:num w:numId="24" w16cid:durableId="1317145598">
     <w:abstractNumId w:val="30"/>
   </w:num>
-  <w:num w:numId="25">
+  <w:num w:numId="25" w16cid:durableId="1638410558">
     <w:abstractNumId w:val="44"/>
   </w:num>
-  <w:num w:numId="26">
+  <w:num w:numId="26" w16cid:durableId="385958997">
     <w:abstractNumId w:val="35"/>
   </w:num>
-  <w:num w:numId="27">
+  <w:num w:numId="27" w16cid:durableId="1491679319">
     <w:abstractNumId w:val="18"/>
   </w:num>
-  <w:num w:numId="28">
+  <w:num w:numId="28" w16cid:durableId="1347368544">
     <w:abstractNumId w:val="26"/>
   </w:num>
-  <w:num w:numId="29">
+  <w:num w:numId="29" w16cid:durableId="895513552">
     <w:abstractNumId w:val="36"/>
   </w:num>
-  <w:num w:numId="30">
+  <w:num w:numId="30" w16cid:durableId="1863861228">
     <w:abstractNumId w:val="40"/>
   </w:num>
-  <w:num w:numId="31">
+  <w:num w:numId="31" w16cid:durableId="702246491">
     <w:abstractNumId w:val="20"/>
   </w:num>
-  <w:num w:numId="32">
+  <w:num w:numId="32" w16cid:durableId="546533576">
     <w:abstractNumId w:val="34"/>
   </w:num>
-  <w:num w:numId="33">
+  <w:num w:numId="33" w16cid:durableId="1572738845">
     <w:abstractNumId w:val="25"/>
   </w:num>
-  <w:num w:numId="34">
+  <w:num w:numId="34" w16cid:durableId="1141653516">
     <w:abstractNumId w:val="33"/>
   </w:num>
-  <w:num w:numId="35">
+  <w:num w:numId="35" w16cid:durableId="1825387999">
     <w:abstractNumId w:val="28"/>
   </w:num>
-  <w:num w:numId="36">
+  <w:num w:numId="36" w16cid:durableId="1368213948">
     <w:abstractNumId w:val="19"/>
   </w:num>
-  <w:num w:numId="37">
+  <w:num w:numId="37" w16cid:durableId="1504398582">
     <w:abstractNumId w:val="29"/>
   </w:num>
-  <w:num w:numId="38">
+  <w:num w:numId="38" w16cid:durableId="1431007294">
     <w:abstractNumId w:val="32"/>
   </w:num>
-  <w:num w:numId="39">
+  <w:num w:numId="39" w16cid:durableId="1655599386">
     <w:abstractNumId w:val="24"/>
   </w:num>
-  <w:num w:numId="40">
+  <w:num w:numId="40" w16cid:durableId="1278175842">
     <w:abstractNumId w:val="21"/>
   </w:num>
-  <w:num w:numId="41">
+  <w:num w:numId="41" w16cid:durableId="1742479228">
     <w:abstractNumId w:val="43"/>
   </w:num>
-  <w:num w:numId="42">
+  <w:num w:numId="42" w16cid:durableId="300424561">
     <w:abstractNumId w:val="39"/>
   </w:num>
-  <w:num w:numId="43">
+  <w:num w:numId="43" w16cid:durableId="816846064">
     <w:abstractNumId w:val="27"/>
   </w:num>
-  <w:num w:numId="44">
+  <w:num w:numId="44" w16cid:durableId="1371880058">
     <w:abstractNumId w:val="37"/>
   </w:num>
-  <w:num w:numId="45">
+  <w:num w:numId="45" w16cid:durableId="1499883952">
     <w:abstractNumId w:val="22"/>
   </w:num>
-  <w:num w:numId="46">
+  <w:num w:numId="46" w16cid:durableId="885486034">
     <w:abstractNumId w:val="42"/>
   </w:num>
 </w:numbering>
 </file>
 
 <file path=word/styles.xml><?xml version="1.0" encoding="utf-8"?>
-<w:styles xmlns:mc="http://schemas.openxmlformats.org/markup-compatibility/2006" xmlns:r="http://schemas.openxmlformats.org/officeDocument/2006/relationships" xmlns:w="http://schemas.openxmlformats.org/wordprocessingml/2006/main" xmlns:w14="http://schemas.microsoft.com/office/word/2010/wordml" xmlns:w15="http://schemas.microsoft.com/office/word/2012/wordml" xmlns:w16se="http://schemas.microsoft.com/office/word/2015/wordml/symex" mc:Ignorable="w14 w15 w16se">
+<w:styles xmlns:mc="http://schemas.openxmlformats.org/markup-compatibility/2006" xmlns:r="http://schemas.openxmlformats.org/officeDocument/2006/relationships" xmlns:w="http://schemas.openxmlformats.org/wordprocessingml/2006/main" xmlns:w14="http://schemas.microsoft.com/office/word/2010/wordml" xmlns:w15="http://schemas.microsoft.com/office/word/2012/wordml" xmlns:w16cex="http://schemas.microsoft.com/office/word/2018/wordml/cex" xmlns:w16cid="http://schemas.microsoft.com/office/word/2016/wordml/cid" xmlns:w16="http://schemas.microsoft.com/office/word/2018/wordml" xmlns:w16sdtdh="http://schemas.microsoft.com/office/word/2020/wordml/sdtdatahash" xmlns:w16se="http://schemas.microsoft.com/office/word/2015/wordml/symex" mc:Ignorable="w14 w15 w16se w16cid w16 w16cex w16sdtdh">
   <w:docDefaults>
     <w:rPrDefault>
       <w:rPr>
@@ -11000,7 +11192,7 @@
     </w:rPrDefault>
     <w:pPrDefault/>
   </w:docDefaults>
-  <w:latentStyles w:defLockedState="0" w:defUIPriority="99" w:defSemiHidden="0" w:defUnhideWhenUsed="0" w:defQFormat="0" w:count="371">
+  <w:latentStyles w:defLockedState="0" w:defUIPriority="99" w:defSemiHidden="0" w:defUnhideWhenUsed="0" w:defQFormat="0" w:count="376">
     <w:lsdException w:name="Normal" w:uiPriority="0" w:qFormat="1"/>
     <w:lsdException w:name="heading 1" w:uiPriority="9" w:qFormat="1"/>
     <w:lsdException w:name="heading 2" w:uiPriority="0" w:qFormat="1"/>
@@ -11106,7 +11298,6 @@
     <w:lsdException w:name="HTML Sample" w:semiHidden="1" w:unhideWhenUsed="1"/>
     <w:lsdException w:name="HTML Typewriter" w:semiHidden="1" w:unhideWhenUsed="1"/>
     <w:lsdException w:name="HTML Variable" w:semiHidden="1" w:unhideWhenUsed="1"/>
-    <w:lsdException w:name="Normal Table" w:semiHidden="1" w:unhideWhenUsed="1"/>
     <w:lsdException w:name="annotation subject" w:semiHidden="1" w:unhideWhenUsed="1"/>
     <w:lsdException w:name="No List" w:semiHidden="1" w:unhideWhenUsed="1"/>
     <w:lsdException w:name="Outline List 1" w:semiHidden="1" w:unhideWhenUsed="1"/>
@@ -11149,11 +11340,8 @@
     <w:lsdException w:name="Table Contemporary" w:semiHidden="1" w:unhideWhenUsed="1"/>
     <w:lsdException w:name="Table Elegant" w:semiHidden="1" w:unhideWhenUsed="1"/>
     <w:lsdException w:name="Table Professional" w:semiHidden="1" w:unhideWhenUsed="1"/>
-    <w:lsdException w:name="Table Subtle 1" w:semiHidden="1" w:unhideWhenUsed="1"/>
     <w:lsdException w:name="Table Subtle 2" w:semiHidden="1" w:unhideWhenUsed="1"/>
     <w:lsdException w:name="Table Web 1" w:semiHidden="1" w:unhideWhenUsed="1"/>
-    <w:lsdException w:name="Table Web 2" w:semiHidden="1" w:unhideWhenUsed="1"/>
-    <w:lsdException w:name="Table Web 3" w:semiHidden="1" w:unhideWhenUsed="1"/>
     <w:lsdException w:name="Balloon Text" w:semiHidden="1" w:unhideWhenUsed="1"/>
     <w:lsdException w:name="Table Grid" w:uiPriority="39"/>
     <w:lsdException w:name="Table Theme" w:semiHidden="1" w:unhideWhenUsed="1"/>
@@ -11372,6 +11560,11 @@
     <w:lsdException w:name="List Table 5 Dark Accent 6" w:uiPriority="50"/>
     <w:lsdException w:name="List Table 6 Colorful Accent 6" w:uiPriority="51"/>
     <w:lsdException w:name="List Table 7 Colorful Accent 6" w:uiPriority="52"/>
+    <w:lsdException w:name="Mention" w:semiHidden="1" w:unhideWhenUsed="1"/>
+    <w:lsdException w:name="Smart Hyperlink" w:semiHidden="1" w:unhideWhenUsed="1"/>
+    <w:lsdException w:name="Hashtag" w:semiHidden="1" w:unhideWhenUsed="1"/>
+    <w:lsdException w:name="Unresolved Mention" w:semiHidden="1" w:unhideWhenUsed="1"/>
+    <w:lsdException w:name="Smart Link" w:semiHidden="1" w:unhideWhenUsed="1"/>
   </w:latentStyles>
   <w:style w:type="paragraph" w:default="1" w:styleId="Normal">
     <w:name w:val="Normal"/>
@@ -11882,8 +12075,8 @@
       <w:lang w:val="en-US" w:eastAsia="zh-CN" w:bidi="hi-IN"/>
     </w:rPr>
   </w:style>
-  <w:style w:type="character" w:customStyle="1" w:styleId="UnresolvedMention">
-    <w:name w:val="Unresolved Mention"/>
+  <w:style w:type="character" w:customStyle="1" w:styleId="UnresolvedMention1">
+    <w:name w:val="Unresolved Mention1"/>
     <w:basedOn w:val="DefaultParagraphFont"/>
     <w:uiPriority w:val="99"/>
     <w:semiHidden/>
